--- a/Documentação TCC KM.docx
+++ b/Documentação TCC KM.docx
@@ -473,21 +473,7 @@
         <w:rPr>
           <w:color w:val="000000"/>
         </w:rPr>
-        <w:t xml:space="preserve">Projeto de Desenvolvimento de Software do Curso Técnico em Informática do Colégio Estadual de Educação Profissional Pedro </w:t>
-      </w:r>
-      <w:proofErr w:type="spellStart"/>
-      <w:r>
-        <w:rPr>
-          <w:color w:val="000000"/>
-        </w:rPr>
-        <w:t>Boaretto</w:t>
-      </w:r>
-      <w:proofErr w:type="spellEnd"/>
-      <w:r>
-        <w:rPr>
-          <w:color w:val="000000"/>
-        </w:rPr>
-        <w:t xml:space="preserve"> Neto – Cascavel, Paraná.</w:t>
+        <w:t>Projeto de Desenvolvimento de Software do Curso Técnico em Informática do Colégio Estadual de Educação Profissional Pedro Boaretto Neto – Cascavel, Paraná.</w:t>
       </w:r>
     </w:p>
     <w:p>
@@ -528,30 +514,8 @@
         <w:rPr>
           <w:color w:val="000000"/>
         </w:rPr>
-        <w:t xml:space="preserve">Orientadores: </w:t>
-      </w:r>
-      <w:proofErr w:type="spellStart"/>
-      <w:r>
-        <w:rPr>
-          <w:color w:val="000000"/>
-        </w:rPr>
-        <w:t>Profª</w:t>
-      </w:r>
-      <w:proofErr w:type="spellEnd"/>
-      <w:r>
-        <w:rPr>
-          <w:color w:val="000000"/>
-        </w:rPr>
-        <w:t xml:space="preserve"> Aparecida </w:t>
-      </w:r>
-      <w:proofErr w:type="spellStart"/>
-      <w:r>
-        <w:rPr>
-          <w:color w:val="000000"/>
-        </w:rPr>
-        <w:t>S.Ferreira</w:t>
-      </w:r>
-      <w:proofErr w:type="spellEnd"/>
+        <w:t>Orientadores: Profª Aparecida S.Ferreira</w:t>
+      </w:r>
       <w:r>
         <w:rPr>
           <w:color w:val="000000"/>
@@ -567,15 +531,7 @@
         <w:jc w:val="right"/>
       </w:pPr>
       <w:r>
-        <w:t xml:space="preserve">Prof. Reinaldo C. </w:t>
-      </w:r>
-      <w:proofErr w:type="spellStart"/>
-      <w:r>
-        <w:t>da</w:t>
-      </w:r>
-      <w:proofErr w:type="spellEnd"/>
-      <w:r>
-        <w:t xml:space="preserve"> Silva</w:t>
+        <w:t>Prof. Reinaldo C. da Silva</w:t>
       </w:r>
       <w:r>
         <w:rPr>
@@ -611,13 +567,8 @@
       </w:r>
       <w:r>
         <w:tab/>
-        <w:t xml:space="preserve">Prof. Célia </w:t>
-      </w:r>
-      <w:proofErr w:type="gramStart"/>
-      <w:r>
-        <w:t>K.Cabral</w:t>
-      </w:r>
-      <w:proofErr w:type="gramEnd"/>
+        <w:t>Prof. Célia K.Cabral</w:t>
+      </w:r>
       <w:r>
         <w:rPr>
           <w:vertAlign w:val="superscript"/>
@@ -816,21 +767,7 @@
         <w:rPr>
           <w:color w:val="000000"/>
         </w:rPr>
-        <w:t xml:space="preserve">Este Projeto de Conclusão de Curso foi julgado e aprovado pelo Curso Técnico em Informática do Colégio Estadual de Educação Profissional Pedro </w:t>
-      </w:r>
-      <w:proofErr w:type="spellStart"/>
-      <w:r>
-        <w:rPr>
-          <w:color w:val="000000"/>
-        </w:rPr>
-        <w:t>Boaretto</w:t>
-      </w:r>
-      <w:proofErr w:type="spellEnd"/>
-      <w:r>
-        <w:rPr>
-          <w:color w:val="000000"/>
-        </w:rPr>
-        <w:t xml:space="preserve"> Neto.</w:t>
+        <w:t>Este Projeto de Conclusão de Curso foi julgado e aprovado pelo Curso Técnico em Informática do Colégio Estadual de Educação Profissional Pedro Boaretto Neto.</w:t>
       </w:r>
     </w:p>
     <w:p>
@@ -870,35 +807,7 @@
         <w:rPr>
           <w:color w:val="000000"/>
         </w:rPr>
-        <w:t xml:space="preserve">Cascavel, Pr., </w:t>
-      </w:r>
-      <w:proofErr w:type="spellStart"/>
-      <w:r>
-        <w:rPr>
-          <w:color w:val="000000"/>
-        </w:rPr>
-        <w:t>xx</w:t>
-      </w:r>
-      <w:proofErr w:type="spellEnd"/>
-      <w:r>
-        <w:rPr>
-          <w:color w:val="000000"/>
-        </w:rPr>
-        <w:t xml:space="preserve"> de </w:t>
-      </w:r>
-      <w:proofErr w:type="spellStart"/>
-      <w:r>
-        <w:rPr>
-          <w:color w:val="000000"/>
-        </w:rPr>
-        <w:t>Xxxxx</w:t>
-      </w:r>
-      <w:proofErr w:type="spellEnd"/>
-      <w:r>
-        <w:rPr>
-          <w:color w:val="000000"/>
-        </w:rPr>
-        <w:t xml:space="preserve"> de 202</w:t>
+        <w:t>Cascavel, Pr., xx de Xxxxx de 202</w:t>
       </w:r>
       <w:r>
         <w:rPr>
@@ -986,19 +895,11 @@
               <w:ind w:firstLine="0"/>
               <w:jc w:val="center"/>
             </w:pPr>
-            <w:proofErr w:type="spellStart"/>
             <w:r>
               <w:rPr>
                 <w:color w:val="000000"/>
               </w:rPr>
-              <w:t>Profª</w:t>
-            </w:r>
-            <w:proofErr w:type="spellEnd"/>
-            <w:r>
-              <w:rPr>
-                <w:color w:val="000000"/>
-              </w:rPr>
-              <w:t>. Aparecida da S. Ferreira</w:t>
+              <w:t>Profª. Aparecida da S. Ferreira</w:t>
             </w:r>
             <w:r>
               <w:rPr>
@@ -1168,33 +1069,11 @@
               <w:ind w:firstLine="0"/>
               <w:jc w:val="center"/>
             </w:pPr>
-            <w:proofErr w:type="spellStart"/>
             <w:r>
               <w:rPr>
                 <w:color w:val="000000"/>
               </w:rPr>
-              <w:t>Profª</w:t>
-            </w:r>
-            <w:proofErr w:type="spellEnd"/>
-            <w:r>
-              <w:rPr>
-                <w:color w:val="000000"/>
-              </w:rPr>
-              <w:t xml:space="preserve">. Célia </w:t>
-            </w:r>
-            <w:proofErr w:type="spellStart"/>
-            <w:r>
-              <w:rPr>
-                <w:color w:val="000000"/>
-              </w:rPr>
-              <w:t>Kouth</w:t>
-            </w:r>
-            <w:proofErr w:type="spellEnd"/>
-            <w:r>
-              <w:rPr>
-                <w:color w:val="000000"/>
-              </w:rPr>
-              <w:t xml:space="preserve"> Cabral</w:t>
+              <w:t>Profª. Célia Kouth Cabral</w:t>
             </w:r>
           </w:p>
           <w:p>
@@ -1282,27 +1161,11 @@
               <w:ind w:firstLine="0"/>
               <w:jc w:val="center"/>
             </w:pPr>
-            <w:proofErr w:type="spellStart"/>
-            <w:proofErr w:type="gramStart"/>
             <w:r>
               <w:rPr>
                 <w:color w:val="000000"/>
               </w:rPr>
-              <w:t>Profª</w:t>
-            </w:r>
-            <w:proofErr w:type="spellEnd"/>
-            <w:r>
-              <w:rPr>
-                <w:color w:val="000000"/>
-              </w:rPr>
-              <w:t xml:space="preserve">  Ana</w:t>
-            </w:r>
-            <w:proofErr w:type="gramEnd"/>
-            <w:r>
-              <w:rPr>
-                <w:color w:val="000000"/>
-              </w:rPr>
-              <w:t xml:space="preserve"> Cristina Santana</w:t>
+              <w:t>Profª  Ana Cristina Santana</w:t>
             </w:r>
           </w:p>
           <w:p>
@@ -1922,98 +1785,498 @@
       </w:r>
       <w:bookmarkEnd w:id="5"/>
     </w:p>
-    <w:p/>
-    <w:p>
-      <w:proofErr w:type="spellStart"/>
-      <w:r>
-        <w:t>Oq</w:t>
-      </w:r>
-      <w:proofErr w:type="spellEnd"/>
-      <w:r>
-        <w:t xml:space="preserve"> é sistema de informações:</w:t>
-      </w:r>
-    </w:p>
-    <w:p>
-      <w:r>
-        <w:t xml:space="preserve">Os fundamentos dos sistemas de informação estão em nosso dia a dia. Ao acessar um aplicativo delivery, fazer </w:t>
-      </w:r>
-      <w:proofErr w:type="spellStart"/>
-      <w:r>
-        <w:t>login</w:t>
-      </w:r>
-      <w:proofErr w:type="spellEnd"/>
-      <w:r>
-        <w:t xml:space="preserve"> em sua rede social favorita, entrar no site do seu banco para pagar uma conta ou ler uma notícia, você está enviando e recebendo informações por meio de sistemas elaborados para esse fim.</w:t>
-      </w:r>
-    </w:p>
-    <w:p/>
-    <w:p>
+    <w:p>
+      <w:pPr>
+        <w:spacing w:line="360" w:lineRule="auto"/>
+        <w:ind w:firstLine="0"/>
+      </w:pPr>
+    </w:p>
+    <w:p>
+      <w:pPr>
+        <w:spacing w:line="360" w:lineRule="auto"/>
+        <w:ind w:firstLine="720"/>
+      </w:pPr>
+      <w:r>
+        <w:t>Os fundamentos dos sistemas de informação estão em nosso dia a dia. Ao acessar um aplicativo delivery, fazer login em sua rede social favorita, entrar no site do seu banco para pagar uma conta ou ler uma notícia, você está enviando e recebendo informações por meio de sistemas elaborados para esse fim.</w:t>
+      </w:r>
+    </w:p>
+    <w:p>
+      <w:pPr>
+        <w:spacing w:line="360" w:lineRule="auto"/>
+        <w:ind w:firstLine="720"/>
+      </w:pPr>
       <w:r>
         <w:t>Administrar o fluxo de dados que circulam diariamente por esses sistemas é uma tarefa para o egresso do curso de Sistemas de Informação.</w:t>
       </w:r>
     </w:p>
     <w:p>
-      <w:bookmarkStart w:id="6" w:name="_GoBack"/>
+      <w:pPr>
+        <w:spacing w:line="360" w:lineRule="auto"/>
+        <w:ind w:firstLine="720"/>
+      </w:pPr>
+      <w:r>
+        <w:t>Podemos classificar como a parte visual de um site, aquilo que conseguimos interagir. Quem trabalha com Front End é responsável por desenvolver por meio do código uma interface gráfica e, normalmente, com as tecnologias base da Web: HTML</w:t>
+      </w:r>
+      <w:r>
+        <w:t xml:space="preserve"> </w:t>
+      </w:r>
+      <w:r>
+        <w:t>(Cascading Style Sheets)</w:t>
+      </w:r>
+      <w:r>
+        <w:t xml:space="preserve">, CSS </w:t>
+      </w:r>
+      <w:r>
+        <w:t>(Cascading Style Sheets)</w:t>
+      </w:r>
+      <w:r>
+        <w:t xml:space="preserve"> </w:t>
+      </w:r>
+      <w:r>
+        <w:t>e JavaScript</w:t>
+      </w:r>
+      <w:r>
+        <w:t xml:space="preserve"> </w:t>
+      </w:r>
+      <w:r>
+        <w:t>(ou simplesmente JS)</w:t>
+      </w:r>
+      <w:r>
+        <w:t>.</w:t>
+      </w:r>
+    </w:p>
+    <w:p>
+      <w:pPr>
+        <w:spacing w:line="360" w:lineRule="auto"/>
+        <w:ind w:firstLine="720"/>
+      </w:pPr>
+      <w:r>
+        <w:t>HTML é a linguagem de marcação padrão utilizada para criar e estruturar conteúdo na web. É a base de praticamente todas as páginas da Internet. O HTML utiliza tags para marcar e descrever elementos dentro de um documento, indicando como eles devem ser exibidos em um navegador da web. É uma linguagem de marcação relativamente simples e serve como base para o desenvolvimento de páginas web, permitindo a criação de uma estrutura semântica e a formatação do conteúdo. Para estilizar as páginas web, é comum combinar o HTML co</w:t>
+      </w:r>
+      <w:r>
+        <w:t>m o CSS</w:t>
+      </w:r>
+      <w:r>
+        <w:t>, que define a aparência visual dos elementos HTML.</w:t>
+      </w:r>
+    </w:p>
+    <w:p>
+      <w:pPr>
+        <w:spacing w:line="360" w:lineRule="auto"/>
+        <w:ind w:firstLine="720"/>
+      </w:pPr>
+      <w:r>
+        <w:t xml:space="preserve">CSS </w:t>
+      </w:r>
+      <w:r>
+        <w:t>é uma linguagem de estilo utilizada para definir a aparência e o design de páginas web. Enquanto o HTML é responsável pela estrutura e conteúdo da página, o CSS controla o layout, as cores, as fontes, o espaçamento e outros aspectos visuais.</w:t>
+      </w:r>
+      <w:r>
+        <w:t xml:space="preserve"> P</w:t>
+      </w:r>
+      <w:r>
+        <w:t>ermite separar o estilo da estrutura de um documento HTML. Em vez de aplicar estilos diretamente aos elementos HTML usando atributos, como era feito no passado, o CSS utiliza seletores para escolher os elementos aos quais deseja-se aplicar estilos e, em seguida, define as propriedades e valores que serão aplicados a esses elementos.</w:t>
+      </w:r>
+      <w:r>
+        <w:t xml:space="preserve"> Em resumo, o CSS é uma linguagem de estilo que complementa o HTML, permitindo controlar a aparência e o design das páginas web de forma flexível e eficiente.</w:t>
+      </w:r>
+    </w:p>
+    <w:p>
+      <w:pPr>
+        <w:spacing w:line="360" w:lineRule="auto"/>
+        <w:ind w:firstLine="720"/>
+      </w:pPr>
+      <w:r>
+        <w:t xml:space="preserve">JavaScript é uma linguagem de programação utilizada principalmente no </w:t>
+      </w:r>
+      <w:r>
+        <w:lastRenderedPageBreak/>
+        <w:t>desenvolvimento web. Ela permite adicionar interatividade, manipular elementos da página, responder a eventos e criar aplicativos web dinâmicos.</w:t>
+      </w:r>
+      <w:r>
+        <w:t xml:space="preserve"> </w:t>
+      </w:r>
+      <w:r>
+        <w:t>Ao contrário do HTML e CSS, que são linguagens de marcação e estilo, respectivamente, o JavaScript é uma linguagem de programação completa, com recursos para lidar com cálculos, estruturas de controle, manipulação de dados e muito mais.</w:t>
+      </w:r>
+    </w:p>
+    <w:p>
+      <w:pPr>
+        <w:spacing w:line="360" w:lineRule="auto"/>
+        <w:ind w:firstLine="720"/>
+      </w:pPr>
+      <w:r>
+        <w:t>O papel do desenvolvimento front-end é facilitar a usabilidade e garantir que a ferramenta realmente funcione conforme o esperado. Um site, por exemplo, pode perder tráfego orgânico se apresentar erros constantemente.</w:t>
+      </w:r>
+    </w:p>
+    <w:p>
+      <w:pPr>
+        <w:spacing w:line="360" w:lineRule="auto"/>
+        <w:ind w:firstLine="720"/>
+      </w:pPr>
+      <w:r>
+        <w:t>Back-end</w:t>
+      </w:r>
+      <w:r>
+        <w:t xml:space="preserve"> é a área que armazena os dados sendo consumidos ou manipulados pelo aplicativos ou softwares.</w:t>
+      </w:r>
+    </w:p>
+    <w:p>
+      <w:pPr>
+        <w:spacing w:line="360" w:lineRule="auto"/>
+        <w:ind w:firstLine="720"/>
+      </w:pPr>
+      <w:r>
+        <w:t>Para construirmos o banco de dados passamos por 3 modelos: conceitual, lógico e físico.</w:t>
+      </w:r>
+    </w:p>
+    <w:p>
+      <w:pPr>
+        <w:spacing w:line="360" w:lineRule="auto"/>
+        <w:ind w:firstLine="720"/>
+      </w:pPr>
+      <w:r>
+        <w:t xml:space="preserve"> </w:t>
+      </w:r>
+      <w:r>
+        <w:t>Conceitual: é um conjunto de suposições baseadas no mundo real que indicarão as regas de negócio de um sistema. Esta etapa independe da escolha de tecnologias e protótipos ajudam no entendimento dos processos.</w:t>
+      </w:r>
+    </w:p>
+    <w:p>
+      <w:pPr>
+        <w:spacing w:line="360" w:lineRule="auto"/>
+        <w:ind w:firstLine="720"/>
+      </w:pPr>
+      <w:r>
+        <w:t>Lógico: lógicos são descrições hipotéticas da cadeia de causas e efeitos que levam a um resultado de interesse. Embora possam estar em uma forma narrativa, o modelo lógico geralmente toma forma em uma representação gráfica das relações "se-então" entre os vários elementos que levam ao resultado.</w:t>
+      </w:r>
+    </w:p>
+    <w:p>
+      <w:pPr>
+        <w:spacing w:line="360" w:lineRule="auto"/>
+        <w:ind w:firstLine="720"/>
+      </w:pPr>
+      <w:r>
+        <w:t>Físico: introduz o contexto específico do banco de dados ausente em modelos conceituais e lógicos de dados. Ele representa as tabelas, colunas, tipos de dados, visualizações, restrições, índices e procedimentos dentro do banco de dados e/ou as informações comunicadas durante os processos de computador.</w:t>
+      </w:r>
+    </w:p>
+    <w:p>
+      <w:pPr>
+        <w:spacing w:line="360" w:lineRule="auto"/>
+        <w:ind w:firstLine="720"/>
+      </w:pPr>
+      <w:r>
+        <w:t>A partir</w:t>
+      </w:r>
+      <w:r>
+        <w:t xml:space="preserve"> desta etapa começamos a usar o programa MySQL Workbanch para desenvolvermos o nosso banco de dados.</w:t>
+      </w:r>
+    </w:p>
+    <w:p>
+      <w:pPr>
+        <w:spacing w:line="360" w:lineRule="auto"/>
+        <w:ind w:firstLine="720"/>
+      </w:pPr>
+      <w:r>
+        <w:t>MySQL Workbanch é</w:t>
+      </w:r>
+      <w:r>
+        <w:t xml:space="preserve"> um sistema de gerenciamento de banco de dados, também uma ferramenta gráfica que permite trabalhar de forma fácil e descomplicada com servidores de banco de dados. Utiliza a linguagem SQL como interface. É atualmente um dos sistemas de gerenciamento de bancos de dados mais populares da Oracle Corporation, com mais de 10 milhões de instalações pelo mundo.</w:t>
+      </w:r>
+    </w:p>
+    <w:p>
+      <w:pPr>
+        <w:spacing w:line="360" w:lineRule="auto"/>
+        <w:ind w:firstLine="720"/>
+      </w:pPr>
+      <w:r>
+        <w:t xml:space="preserve"> </w:t>
+      </w:r>
+      <w:r>
+        <w:t>Enquanto construí</w:t>
+      </w:r>
+      <w:r>
+        <w:t>mos nosso banco</w:t>
+      </w:r>
+      <w:r>
+        <w:t xml:space="preserve"> de dados nós fazemos um dicionário de dados.</w:t>
+      </w:r>
+      <w:r>
+        <w:t xml:space="preserve"> </w:t>
+      </w:r>
+      <w:r>
+        <w:t xml:space="preserve">Um dicionário de dado armazena e comunica informações sobre um banco de </w:t>
+      </w:r>
+      <w:r>
+        <w:lastRenderedPageBreak/>
+        <w:t>dados. É considerado uma lista de dados com os principais termos e métricas do banco de dados que está vinculado. Esse material também pode ser entendido como um glossário dos seus dados. Embora pareça simples, ele é crucial para alinhar o funcionamento da equipe que irá trabalhar com os dados e manter todas as informações padronizadas. O conteúdo do dicionário de dados pode variar, mas normalmente inclui alguns itens como:</w:t>
+      </w:r>
+      <w:r>
+        <w:t xml:space="preserve"> nomes e definições das variáveis, p</w:t>
+      </w:r>
+      <w:r>
+        <w:t>ropriedades detalhadas dos dados (</w:t>
+      </w:r>
+      <w:r>
+        <w:t>tipos</w:t>
+      </w:r>
+      <w:r>
+        <w:t xml:space="preserve"> de dados</w:t>
+      </w:r>
+      <w:r>
+        <w:t>, tamanho, se há valores nulos), s</w:t>
+      </w:r>
+      <w:r>
+        <w:t>equência das pergu</w:t>
+      </w:r>
+      <w:r>
+        <w:t>ntas ou da coleta das variáveis, d</w:t>
+      </w:r>
+      <w:r>
+        <w:t>ados de referência (para fazer classif</w:t>
+      </w:r>
+      <w:r>
+        <w:t>icações e domínios descritivos), c</w:t>
+      </w:r>
+      <w:r>
+        <w:t>odificação para dados ausentes.</w:t>
+      </w:r>
+    </w:p>
+    <w:p>
+      <w:pPr>
+        <w:spacing w:line="360" w:lineRule="auto"/>
+        <w:ind w:firstLine="720"/>
+      </w:pPr>
+      <w:r>
+        <w:t xml:space="preserve">Normalmente o Workbanch gera automaticamente o dicionário, mas também podemos fazer manualmente </w:t>
+      </w:r>
+      <w:r>
+        <w:t>pelo Exel</w:t>
+      </w:r>
+      <w:r>
+        <w:t>.</w:t>
+      </w:r>
+    </w:p>
+    <w:p>
+      <w:pPr>
+        <w:spacing w:line="360" w:lineRule="auto"/>
+        <w:ind w:firstLine="720"/>
+      </w:pPr>
+      <w:r>
+        <w:t>Os modelos físicos de dados devem ser construídos em relação a um sistema de gerenciamento de banco de dados (SGBD) específico, assim como os requisitos específicos dos processos que operam com base nos dados. Isso muitas vezes requer desnormalização de construtos de projeto lógico para manter a integridade referencial. Um exemplo das considerações contextuais no estágio de modelagem física de dados é a natureza dos dados que podem/serão processados e as regras sobre como tais processos podem ser executados.</w:t>
+      </w:r>
+    </w:p>
+    <w:p>
+      <w:pPr>
+        <w:pStyle w:val="Ttulo1"/>
+        <w:spacing w:line="360" w:lineRule="auto"/>
+        <w:rPr>
+          <w:sz w:val="38"/>
+          <w:szCs w:val="38"/>
+          <w:u w:val="single"/>
+        </w:rPr>
+      </w:pPr>
+      <w:bookmarkStart w:id="6" w:name="_Toc119164367"/>
+      <w:r>
+        <w:lastRenderedPageBreak/>
+        <w:t xml:space="preserve">5 DOCUMENTAÇÃO </w:t>
+      </w:r>
+      <w:r>
+        <w:rPr>
+          <w:sz w:val="38"/>
+          <w:szCs w:val="38"/>
+        </w:rPr>
+        <w:t>do projeto</w:t>
+      </w:r>
       <w:bookmarkEnd w:id="6"/>
-      <w:r>
-        <w:t xml:space="preserve">Podemos classificar como a parte visual de um site, aquilo que conseguimos interagir. Quem trabalha com Front </w:t>
-      </w:r>
-      <w:proofErr w:type="spellStart"/>
-      <w:r>
-        <w:t>End</w:t>
-      </w:r>
-      <w:proofErr w:type="spellEnd"/>
-      <w:r>
-        <w:t xml:space="preserve"> é responsável por desenvolver por meio do código uma interface gráfica e, normalmente, com as tecnologias base da Web: HTML, CSS e </w:t>
-      </w:r>
-      <w:proofErr w:type="spellStart"/>
-      <w:r>
-        <w:t>JavaScript</w:t>
-      </w:r>
-      <w:proofErr w:type="spellEnd"/>
-      <w:r>
-        <w:t>.</w:t>
-      </w:r>
-    </w:p>
-    <w:p>
-      <w:r>
-        <w:t>O papel do desenvolvimento front-</w:t>
-      </w:r>
-      <w:proofErr w:type="spellStart"/>
-      <w:r>
-        <w:t>end</w:t>
-      </w:r>
-      <w:proofErr w:type="spellEnd"/>
-      <w:r>
-        <w:t xml:space="preserve"> é facilitar a usabilidade e garantir que a ferramenta realment</w:t>
-      </w:r>
-      <w:r>
-        <w:t xml:space="preserve">e funcione conforme o esperado. </w:t>
-      </w:r>
-      <w:r>
-        <w:t>Um site, por exemplo, pode perder tráfego orgânico se apresentar erros constantemente.</w:t>
-      </w:r>
-    </w:p>
-    <w:p>
-      <w:proofErr w:type="spellStart"/>
-      <w:r>
-        <w:t>Oq</w:t>
-      </w:r>
-      <w:proofErr w:type="spellEnd"/>
-      <w:r>
-        <w:t xml:space="preserve"> é </w:t>
-      </w:r>
-      <w:proofErr w:type="spellStart"/>
-      <w:r>
-        <w:t>back-end</w:t>
-      </w:r>
-      <w:proofErr w:type="spellEnd"/>
-      <w:r>
-        <w:t xml:space="preserve">: </w:t>
-      </w:r>
-      <w:r>
-        <w:t>é a área que armazena os dados sendo consumidos ou manipulados pelo aplicativos ou softwares.</w:t>
-      </w:r>
+    </w:p>
+    <w:p>
+      <w:pPr>
+        <w:spacing w:line="360" w:lineRule="auto"/>
+      </w:pPr>
+      <w:r>
+        <w:t>A documentação de um projeto é um conjunto de informações e registros que descrevem todos os aspectos relevantes do projeto, desde o seu conceito inicial até a sua implementação e manutenção. Ela pode incluir documentos, manuais, especificações técnicas, diagramas, fluxogramas e outros recursos que fornecem detalhes sobre o projeto.</w:t>
+      </w:r>
+    </w:p>
+    <w:p>
+      <w:pPr>
+        <w:spacing w:line="360" w:lineRule="auto"/>
+      </w:pPr>
+      <w:r>
+        <w:t xml:space="preserve"> Para uma</w:t>
+      </w:r>
+      <w:r>
+        <w:t xml:space="preserve"> documentação </w:t>
+      </w:r>
+      <w:r>
+        <w:t>de projetos ideal é necessário ser</w:t>
+      </w:r>
+      <w:r>
+        <w:t xml:space="preserve"> completa, precisa, atualizada e de fácil compreensão para todos os envolvidos no projeto. Ela deve abranger todos os aspectos relevantes do projeto, como requisitos, objetivos, escopo, cronograma, recursos utilizados, decisões tomadas, testes realizados, problemas encontrados e soluções implementadas. Além disso, a documentação ideal deve ser organizada de forma lógica e estar disponível para consulta e referência futura.</w:t>
+      </w:r>
+    </w:p>
+    <w:p>
+      <w:pPr>
+        <w:spacing w:line="360" w:lineRule="auto"/>
+      </w:pPr>
+      <w:r>
+        <w:t>Documentamos nosso projeto por várias razões importantes. Primeiro, a documentação é essencial para garantir a continuidade do projeto ao longo do tempo, permitindo que pessoas diferentes compreendam e trabalh</w:t>
+      </w:r>
+      <w:r>
+        <w:t>em nele, mesmo que a equipe mude</w:t>
+      </w:r>
+      <w:r>
+        <w:t>. Além disso, a documentação ajuda a evitar retrabalho, pois fornece informações detalhadas sobre as decisões tomadas, evitando que erros se repitam no futuro. A documentação também facilita a comunicação entre os membros da equipe e outras partes interessadas, permitindo uma melhor colaboração e compreensão mútua. Além disso, a documentação pode servir como um recurso de aprendizado, permitindo que novos membros da equipe se familiarizem rapidamente com o projeto e seus detalhes.</w:t>
+      </w:r>
+    </w:p>
+    <w:p>
+      <w:pPr>
+        <w:spacing w:line="360" w:lineRule="auto"/>
+      </w:pPr>
+      <w:r>
+        <w:t xml:space="preserve">Para documentar um programa, é importante seguir algumas práticas recomendadas. Primeiro, é necessário descrever o propósito e os objetivos do programa, destacando os problemas que ele se propõe a resolver. Em seguida, é importante documentar os requisitos do programa, ou seja, as funcionalidades esperadas e as restrições que devem ser consideradas. Além disso, é útil criar diagramas ou fluxogramas que ilustrem a estrutura do programa, como os módulos e suas interações. Também é importante fornecer instruções detalhadas sobre a instalação, configuração e uso do programa, além de exemplos de código e explicações sobre sua lógica interna. Por fim, é recomendado manter a documentação </w:t>
+      </w:r>
+      <w:r>
+        <w:lastRenderedPageBreak/>
+        <w:t>atualizada à medida que o programa evolui, refletindo alterações e atualizações relevantes.</w:t>
+      </w:r>
+    </w:p>
+    <w:p>
+      <w:pPr>
+        <w:spacing w:line="360" w:lineRule="auto"/>
+      </w:pPr>
+      <w:r>
+        <w:t xml:space="preserve"> A elaboração de uma documentação eficaz envolve algumas etapas importantes. Primeiro, é necessário planejar o escopo e a estrutura da documentação, identificando os elementos-chave a serem incluídos. Em seguida, é preciso coletar informações relevantes sobre o projeto, como requisitos, decisões de design, testes realizados e soluções implementadas. Essas informações devem ser organizadas de forma lógica e clara, seguindo uma sequência compreensível. É importante utilizar uma linguagem clara e concisa ao escrever a documentação, evitando jargões técnicos excessivos. Além disso, é recomendado incluir exemplos, ilustrações e diagramas para facilitar a compreensão. Por fim, a documentação deve ser revisada e atualizada regularmente para</w:t>
+      </w:r>
+      <w:r>
+        <w:t xml:space="preserve"> </w:t>
+      </w:r>
+      <w:r>
+        <w:t>refletir as mudanças e melhorias no projeto.</w:t>
+      </w:r>
+    </w:p>
+    <w:p>
+      <w:pPr>
+        <w:spacing w:line="360" w:lineRule="auto"/>
+      </w:pPr>
+      <w:r>
+        <w:t>O propósito da documentação é fornecer um registro completo e preciso do projeto, permitindo que os envolvidos compreendam e trabalhem nele de forma eficiente. Ela serve como uma fonte confiável de informações sobre o projeto, facilitando a manutenção, a colaboração e a continuidade. A documentação também ajuda a evitar retrabalho, pois fornece orientações claras sobre as decisões tomadas e as soluções implementadas. Além disso, a documentação pode ser utilizada como um recurso de aprendizado para novos membros da equipe, permitindo que eles se familiarizem rapidamente com o projeto. Por fim, a documentação ajuda a melhorar a comunicação entre os membros da equipe e outras partes interessadas, garantindo uma compreensão mútua e eficaz do projeto.</w:t>
+      </w:r>
+    </w:p>
+    <w:p>
+      <w:pPr>
+        <w:spacing w:line="360" w:lineRule="auto"/>
+        <w:ind w:firstLine="0"/>
+      </w:pPr>
+    </w:p>
+    <w:p>
+      <w:pPr>
+        <w:pStyle w:val="Ttulo2"/>
+        <w:spacing w:before="0" w:after="0"/>
+      </w:pPr>
+      <w:bookmarkStart w:id="7" w:name="_Toc119164368"/>
+      <w:r>
+        <w:t>5.1 Requisitos</w:t>
+      </w:r>
+      <w:bookmarkEnd w:id="7"/>
+      <w:r>
+        <w:t xml:space="preserve"> </w:t>
+      </w:r>
+    </w:p>
+    <w:p>
+      <w:r>
+        <w:tab/>
+      </w:r>
+    </w:p>
+    <w:p>
+      <w:pPr>
+        <w:spacing w:line="360" w:lineRule="auto"/>
+        <w:ind w:firstLine="0"/>
+      </w:pPr>
+    </w:p>
+    <w:p>
+      <w:pPr>
+        <w:pStyle w:val="Ttulo2"/>
+        <w:spacing w:before="0" w:after="0"/>
+      </w:pPr>
+      <w:bookmarkStart w:id="8" w:name="_Toc119164369"/>
+      <w:r>
+        <w:t>5.1.1 Requisitos funcionais</w:t>
+      </w:r>
+      <w:bookmarkEnd w:id="8"/>
+    </w:p>
+    <w:p>
+      <w:r>
+        <w:t>Cadastro, efetuar login, redefinir senha, serviços, agendar, cancelar agendamento, armazenar dados, autenticar sistema, manter usuário e pesquisar usuário.</w:t>
+      </w:r>
+    </w:p>
+    <w:p>
+      <w:pPr>
+        <w:tabs>
+          <w:tab w:val="left" w:pos="0"/>
+        </w:tabs>
+        <w:spacing w:line="360" w:lineRule="auto"/>
+        <w:ind w:firstLine="0"/>
+        <w:rPr>
+          <w:color w:val="000000"/>
+          <w:sz w:val="22"/>
+          <w:szCs w:val="22"/>
+        </w:rPr>
+      </w:pPr>
+      <w:r>
+        <w:tab/>
+      </w:r>
+    </w:p>
+    <w:p>
+      <w:pPr>
+        <w:pStyle w:val="Ttulo3"/>
+        <w:spacing w:before="0" w:after="0" w:line="360" w:lineRule="auto"/>
+        <w:rPr>
+          <w:b/>
+        </w:rPr>
+      </w:pPr>
+      <w:bookmarkStart w:id="9" w:name="_Toc119164370"/>
+      <w:r>
+        <w:rPr>
+          <w:b/>
+        </w:rPr>
+        <w:lastRenderedPageBreak/>
+        <w:t>5.1.2 Requisitos não funcionais</w:t>
+      </w:r>
+      <w:bookmarkEnd w:id="9"/>
+      <w:r>
+        <w:rPr>
+          <w:b/>
+        </w:rPr>
+        <w:t xml:space="preserve"> </w:t>
+      </w:r>
+    </w:p>
+    <w:p>
+      <w:r>
+        <w:t>Os caracteres para senha deve conter 8 caracteres de forma que contenha números e letras. O usuário não poderá ter acesso ao banco de dados ou informações que são enviadas para o administrador, nem informações de configurações do sistema. Também não poderá haver dois clientes em um mesmo horár</w:t>
+      </w:r>
+      <w:r>
+        <w:t>i</w:t>
+      </w:r>
+      <w:r>
+        <w:t>o.</w:t>
+      </w:r>
+    </w:p>
+    <w:p>
+      <w:r>
+        <w:tab/>
+      </w:r>
+    </w:p>
+    <w:p>
+      <w:pPr>
+        <w:widowControl/>
+        <w:spacing w:line="240" w:lineRule="auto"/>
+        <w:ind w:firstLine="0"/>
+        <w:jc w:val="left"/>
+        <w:rPr>
+          <w:rFonts w:ascii="Calibri" w:eastAsia="Calibri" w:hAnsi="Calibri" w:cs="Calibri"/>
+        </w:rPr>
+      </w:pPr>
     </w:p>
     <w:p>
       <w:pPr>
@@ -2027,19 +2290,9 @@
         <w:spacing w:line="360" w:lineRule="auto"/>
         <w:ind w:firstLine="0"/>
         <w:rPr>
-          <w:color w:val="000000"/>
-          <w:sz w:val="22"/>
-          <w:szCs w:val="22"/>
-        </w:rPr>
-      </w:pPr>
-      <w:r>
-        <w:rPr>
-          <w:color w:val="000000"/>
-          <w:sz w:val="22"/>
-          <w:szCs w:val="22"/>
-        </w:rPr>
-        <w:tab/>
-      </w:r>
+          <w:bCs/>
+        </w:rPr>
+      </w:pPr>
     </w:p>
     <w:p>
       <w:pPr>
@@ -2053,12 +2306,17 @@
         <w:spacing w:line="360" w:lineRule="auto"/>
         <w:ind w:firstLine="0"/>
         <w:rPr>
-          <w:b/>
-          <w:color w:val="000000"/>
-          <w:sz w:val="28"/>
-          <w:szCs w:val="28"/>
-        </w:rPr>
-      </w:pPr>
+          <w:bCs/>
+        </w:rPr>
+      </w:pPr>
+      <w:r>
+        <w:rPr>
+          <w:bCs/>
+          <w:sz w:val="20"/>
+          <w:szCs w:val="20"/>
+        </w:rPr>
+        <w:t>Fonte: O autor, 2022</w:t>
+      </w:r>
     </w:p>
     <w:p>
       <w:pPr>
@@ -2072,10 +2330,9 @@
         <w:spacing w:line="360" w:lineRule="auto"/>
         <w:ind w:firstLine="0"/>
         <w:rPr>
-          <w:b/>
-          <w:color w:val="000000"/>
-          <w:sz w:val="28"/>
-          <w:szCs w:val="28"/>
+          <w:color w:val="000000"/>
+          <w:sz w:val="22"/>
+          <w:szCs w:val="22"/>
         </w:rPr>
       </w:pPr>
     </w:p>
@@ -2091,322 +2348,6 @@
         <w:spacing w:line="360" w:lineRule="auto"/>
         <w:ind w:firstLine="0"/>
         <w:rPr>
-          <w:b/>
-          <w:color w:val="000000"/>
-          <w:sz w:val="28"/>
-          <w:szCs w:val="28"/>
-        </w:rPr>
-      </w:pPr>
-    </w:p>
-    <w:p>
-      <w:pPr>
-        <w:pStyle w:val="Ttulo1"/>
-        <w:spacing w:line="360" w:lineRule="auto"/>
-        <w:rPr>
-          <w:sz w:val="38"/>
-          <w:szCs w:val="38"/>
-        </w:rPr>
-      </w:pPr>
-      <w:bookmarkStart w:id="7" w:name="_Toc119164367"/>
-      <w:r>
-        <w:lastRenderedPageBreak/>
-        <w:t xml:space="preserve">5 DOCUMENTAÇÃO </w:t>
-      </w:r>
-      <w:r>
-        <w:rPr>
-          <w:sz w:val="38"/>
-          <w:szCs w:val="38"/>
-        </w:rPr>
-        <w:t>do projeto</w:t>
-      </w:r>
-      <w:bookmarkEnd w:id="7"/>
-    </w:p>
-    <w:p>
-      <w:pPr>
-        <w:ind w:firstLine="0"/>
-        <w:rPr>
-          <w:b/>
-          <w:color w:val="FF0000"/>
-        </w:rPr>
-      </w:pPr>
-    </w:p>
-    <w:p>
-      <w:pPr>
-        <w:ind w:firstLine="0"/>
-        <w:rPr>
-          <w:b/>
-          <w:color w:val="FF0000"/>
-        </w:rPr>
-      </w:pPr>
-    </w:p>
-    <w:p>
-      <w:pPr>
-        <w:pStyle w:val="Ttulo2"/>
-        <w:spacing w:before="0" w:after="0"/>
-      </w:pPr>
-      <w:bookmarkStart w:id="8" w:name="_Toc119164368"/>
-      <w:r>
-        <w:t>5.1 Requisitos</w:t>
-      </w:r>
-      <w:bookmarkEnd w:id="8"/>
-      <w:r>
-        <w:t xml:space="preserve"> </w:t>
-      </w:r>
-    </w:p>
-    <w:p>
-      <w:r>
-        <w:tab/>
-      </w:r>
-    </w:p>
-    <w:p>
-      <w:pPr>
-        <w:spacing w:line="360" w:lineRule="auto"/>
-        <w:ind w:firstLine="0"/>
-      </w:pPr>
-    </w:p>
-    <w:p>
-      <w:pPr>
-        <w:pStyle w:val="Ttulo2"/>
-        <w:spacing w:before="0" w:after="0"/>
-      </w:pPr>
-      <w:bookmarkStart w:id="9" w:name="_Toc119164369"/>
-      <w:r>
-        <w:t>5.1.1 Requisitos funcionais</w:t>
-      </w:r>
-      <w:bookmarkEnd w:id="9"/>
-    </w:p>
-    <w:p>
-      <w:pPr>
-        <w:tabs>
-          <w:tab w:val="left" w:pos="0"/>
-        </w:tabs>
-        <w:spacing w:line="360" w:lineRule="auto"/>
-        <w:ind w:firstLine="0"/>
-        <w:rPr>
-          <w:color w:val="000000"/>
-          <w:sz w:val="22"/>
-          <w:szCs w:val="22"/>
-        </w:rPr>
-      </w:pPr>
-      <w:r>
-        <w:tab/>
-      </w:r>
-    </w:p>
-    <w:p>
-      <w:pPr>
-        <w:pStyle w:val="Ttulo3"/>
-        <w:spacing w:before="0" w:after="0" w:line="360" w:lineRule="auto"/>
-        <w:rPr>
-          <w:b/>
-        </w:rPr>
-      </w:pPr>
-      <w:bookmarkStart w:id="10" w:name="_Toc119164370"/>
-      <w:r>
-        <w:rPr>
-          <w:b/>
-        </w:rPr>
-        <w:t>5.1.2 Requisitos não funcionais</w:t>
-      </w:r>
-      <w:bookmarkEnd w:id="10"/>
-      <w:r>
-        <w:rPr>
-          <w:b/>
-        </w:rPr>
-        <w:t xml:space="preserve"> </w:t>
-      </w:r>
-    </w:p>
-    <w:p>
-      <w:r>
-        <w:tab/>
-      </w:r>
-    </w:p>
-    <w:p>
-      <w:pPr>
-        <w:widowControl/>
-        <w:spacing w:line="240" w:lineRule="auto"/>
-        <w:ind w:firstLine="0"/>
-        <w:jc w:val="left"/>
-        <w:rPr>
-          <w:rFonts w:ascii="Calibri" w:eastAsia="Calibri" w:hAnsi="Calibri" w:cs="Calibri"/>
-        </w:rPr>
-      </w:pPr>
-    </w:p>
-    <w:p>
-      <w:pPr>
-        <w:pBdr>
-          <w:top w:val="nil"/>
-          <w:left w:val="nil"/>
-          <w:bottom w:val="nil"/>
-          <w:right w:val="nil"/>
-          <w:between w:val="nil"/>
-        </w:pBdr>
-        <w:spacing w:line="360" w:lineRule="auto"/>
-        <w:ind w:firstLine="0"/>
-        <w:rPr>
-          <w:bCs/>
-        </w:rPr>
-      </w:pPr>
-    </w:p>
-    <w:p>
-      <w:pPr>
-        <w:pBdr>
-          <w:top w:val="nil"/>
-          <w:left w:val="nil"/>
-          <w:bottom w:val="nil"/>
-          <w:right w:val="nil"/>
-          <w:between w:val="nil"/>
-        </w:pBdr>
-        <w:spacing w:line="360" w:lineRule="auto"/>
-        <w:ind w:firstLine="0"/>
-        <w:rPr>
-          <w:bCs/>
-        </w:rPr>
-      </w:pPr>
-      <w:r>
-        <w:rPr>
-          <w:bCs/>
-          <w:sz w:val="20"/>
-          <w:szCs w:val="20"/>
-        </w:rPr>
-        <w:t>Fonte: O autor, 2022</w:t>
-      </w:r>
-    </w:p>
-    <w:p>
-      <w:pPr>
-        <w:pBdr>
-          <w:top w:val="nil"/>
-          <w:left w:val="nil"/>
-          <w:bottom w:val="nil"/>
-          <w:right w:val="nil"/>
-          <w:between w:val="nil"/>
-        </w:pBdr>
-        <w:spacing w:line="360" w:lineRule="auto"/>
-        <w:ind w:firstLine="0"/>
-        <w:rPr>
-          <w:bCs/>
-        </w:rPr>
-      </w:pPr>
-    </w:p>
-    <w:p>
-      <w:pPr>
-        <w:pBdr>
-          <w:top w:val="nil"/>
-          <w:left w:val="nil"/>
-          <w:bottom w:val="nil"/>
-          <w:right w:val="nil"/>
-          <w:between w:val="nil"/>
-        </w:pBdr>
-        <w:spacing w:line="360" w:lineRule="auto"/>
-        <w:ind w:firstLine="0"/>
-        <w:rPr>
-          <w:color w:val="000000"/>
-          <w:sz w:val="22"/>
-          <w:szCs w:val="22"/>
-        </w:rPr>
-      </w:pPr>
-    </w:p>
-    <w:p>
-      <w:pPr>
-        <w:pBdr>
-          <w:top w:val="nil"/>
-          <w:left w:val="nil"/>
-          <w:bottom w:val="nil"/>
-          <w:right w:val="nil"/>
-          <w:between w:val="nil"/>
-        </w:pBdr>
-        <w:spacing w:line="360" w:lineRule="auto"/>
-        <w:ind w:firstLine="0"/>
-        <w:rPr>
-          <w:color w:val="000000"/>
-          <w:sz w:val="22"/>
-          <w:szCs w:val="22"/>
-        </w:rPr>
-      </w:pPr>
-    </w:p>
-    <w:p>
-      <w:pPr>
-        <w:pBdr>
-          <w:top w:val="nil"/>
-          <w:left w:val="nil"/>
-          <w:bottom w:val="nil"/>
-          <w:right w:val="nil"/>
-          <w:between w:val="nil"/>
-        </w:pBdr>
-        <w:spacing w:line="360" w:lineRule="auto"/>
-        <w:ind w:firstLine="0"/>
-        <w:rPr>
-          <w:color w:val="000000"/>
-          <w:sz w:val="22"/>
-          <w:szCs w:val="22"/>
-        </w:rPr>
-      </w:pPr>
-    </w:p>
-    <w:p>
-      <w:pPr>
-        <w:pBdr>
-          <w:top w:val="nil"/>
-          <w:left w:val="nil"/>
-          <w:bottom w:val="nil"/>
-          <w:right w:val="nil"/>
-          <w:between w:val="nil"/>
-        </w:pBdr>
-        <w:spacing w:line="360" w:lineRule="auto"/>
-        <w:ind w:firstLine="0"/>
-        <w:rPr>
-          <w:color w:val="000000"/>
-          <w:sz w:val="22"/>
-          <w:szCs w:val="22"/>
-        </w:rPr>
-      </w:pPr>
-    </w:p>
-    <w:p>
-      <w:pPr>
-        <w:pBdr>
-          <w:top w:val="nil"/>
-          <w:left w:val="nil"/>
-          <w:bottom w:val="nil"/>
-          <w:right w:val="nil"/>
-          <w:between w:val="nil"/>
-        </w:pBdr>
-        <w:spacing w:line="360" w:lineRule="auto"/>
-        <w:ind w:firstLine="0"/>
-        <w:rPr>
-          <w:color w:val="000000"/>
-          <w:sz w:val="22"/>
-          <w:szCs w:val="22"/>
-        </w:rPr>
-      </w:pPr>
-    </w:p>
-    <w:p>
-      <w:pPr>
-        <w:pBdr>
-          <w:top w:val="nil"/>
-          <w:left w:val="nil"/>
-          <w:bottom w:val="nil"/>
-          <w:right w:val="nil"/>
-          <w:between w:val="nil"/>
-        </w:pBdr>
-        <w:spacing w:line="360" w:lineRule="auto"/>
-        <w:ind w:firstLine="0"/>
-        <w:rPr>
-          <w:color w:val="000000"/>
-          <w:sz w:val="22"/>
-          <w:szCs w:val="22"/>
-        </w:rPr>
-      </w:pPr>
-    </w:p>
-    <w:p>
-      <w:pPr>
-        <w:pBdr>
-          <w:top w:val="nil"/>
-          <w:left w:val="nil"/>
-          <w:bottom w:val="nil"/>
-          <w:right w:val="nil"/>
-          <w:between w:val="nil"/>
-        </w:pBdr>
-        <w:spacing w:line="360" w:lineRule="auto"/>
-        <w:ind w:firstLine="0"/>
-        <w:rPr>
           <w:color w:val="000000"/>
           <w:sz w:val="22"/>
           <w:szCs w:val="22"/>
@@ -2425,43 +2366,56 @@
       <w:r>
         <w:t xml:space="preserve"> </w:t>
       </w:r>
-      <w:bookmarkStart w:id="11" w:name="_Toc119164371"/>
+      <w:bookmarkStart w:id="10" w:name="_Toc119164371"/>
       <w:r>
         <w:t>Diagrama de Contexto</w:t>
       </w:r>
-      <w:bookmarkEnd w:id="11"/>
-    </w:p>
-    <w:p>
-      <w:pPr>
-        <w:pBdr>
-          <w:top w:val="nil"/>
-          <w:left w:val="nil"/>
-          <w:bottom w:val="nil"/>
-          <w:right w:val="nil"/>
-          <w:between w:val="nil"/>
-        </w:pBdr>
-        <w:spacing w:line="360" w:lineRule="auto"/>
-        <w:rPr>
-          <w:color w:val="000000"/>
-        </w:rPr>
-      </w:pPr>
-    </w:p>
-    <w:p>
-      <w:pPr>
-        <w:pBdr>
-          <w:top w:val="nil"/>
-          <w:left w:val="nil"/>
-          <w:bottom w:val="nil"/>
-          <w:right w:val="nil"/>
-          <w:between w:val="nil"/>
-        </w:pBdr>
-        <w:spacing w:line="360" w:lineRule="auto"/>
-        <w:ind w:firstLine="141"/>
-        <w:rPr>
-          <w:color w:val="000000"/>
-        </w:rPr>
-      </w:pPr>
-    </w:p>
+      <w:bookmarkEnd w:id="10"/>
+    </w:p>
+    <w:p/>
+    <w:p>
+      <w:r>
+        <w:rPr>
+          <w:noProof/>
+        </w:rPr>
+        <w:drawing>
+          <wp:inline distT="0" distB="0" distL="0" distR="0" wp14:anchorId="74934E2E" wp14:editId="522B23D6">
+            <wp:extent cx="4600575" cy="3800475"/>
+            <wp:effectExtent l="0" t="0" r="9525" b="9525"/>
+            <wp:docPr id="7" name="Imagem 7"/>
+            <wp:cNvGraphicFramePr>
+              <a:graphicFrameLocks xmlns:a="http://schemas.openxmlformats.org/drawingml/2006/main" noChangeAspect="1"/>
+            </wp:cNvGraphicFramePr>
+            <a:graphic xmlns:a="http://schemas.openxmlformats.org/drawingml/2006/main">
+              <a:graphicData uri="http://schemas.openxmlformats.org/drawingml/2006/picture">
+                <pic:pic xmlns:pic="http://schemas.openxmlformats.org/drawingml/2006/picture">
+                  <pic:nvPicPr>
+                    <pic:cNvPr id="1" name=""/>
+                    <pic:cNvPicPr/>
+                  </pic:nvPicPr>
+                  <pic:blipFill>
+                    <a:blip r:embed="rId9"/>
+                    <a:stretch>
+                      <a:fillRect/>
+                    </a:stretch>
+                  </pic:blipFill>
+                  <pic:spPr>
+                    <a:xfrm>
+                      <a:off x="0" y="0"/>
+                      <a:ext cx="4600575" cy="3800475"/>
+                    </a:xfrm>
+                    <a:prstGeom prst="rect">
+                      <a:avLst/>
+                    </a:prstGeom>
+                  </pic:spPr>
+                </pic:pic>
+              </a:graphicData>
+            </a:graphic>
+          </wp:inline>
+        </w:drawing>
+      </w:r>
+    </w:p>
+    <w:p/>
     <w:p>
       <w:pPr>
         <w:ind w:firstLine="0"/>
@@ -2469,6 +2423,7 @@
           <w:color w:val="000000"/>
           <w:sz w:val="20"/>
           <w:szCs w:val="20"/>
+          <w:u w:val="single"/>
         </w:rPr>
       </w:pPr>
       <w:r>
@@ -2479,17 +2434,8 @@
         </w:rPr>
         <w:t>Fonte: O autor, 2022</w:t>
       </w:r>
-    </w:p>
-    <w:p/>
-    <w:p>
-      <w:pPr>
-        <w:ind w:firstLine="0"/>
-      </w:pPr>
-    </w:p>
-    <w:p>
-      <w:pPr>
-        <w:ind w:firstLine="0"/>
-      </w:pPr>
+      <w:bookmarkStart w:id="11" w:name="_GoBack"/>
+      <w:bookmarkEnd w:id="11"/>
     </w:p>
     <w:p>
       <w:pPr>
@@ -2507,6 +2453,53 @@
       <w:bookmarkEnd w:id="12"/>
     </w:p>
     <w:p>
+      <w:r>
+        <w:rPr>
+          <w:noProof/>
+        </w:rPr>
+        <w:drawing>
+          <wp:inline distT="0" distB="0" distL="0" distR="0" wp14:anchorId="062B236C" wp14:editId="3FFA8D1F">
+            <wp:extent cx="4772025" cy="4924425"/>
+            <wp:effectExtent l="0" t="0" r="9525" b="9525"/>
+            <wp:docPr id="2" name="Imagem 2"/>
+            <wp:cNvGraphicFramePr>
+              <a:graphicFrameLocks xmlns:a="http://schemas.openxmlformats.org/drawingml/2006/main" noChangeAspect="1"/>
+            </wp:cNvGraphicFramePr>
+            <a:graphic xmlns:a="http://schemas.openxmlformats.org/drawingml/2006/main">
+              <a:graphicData uri="http://schemas.openxmlformats.org/drawingml/2006/picture">
+                <pic:pic xmlns:pic="http://schemas.openxmlformats.org/drawingml/2006/picture">
+                  <pic:nvPicPr>
+                    <pic:cNvPr id="1" name=""/>
+                    <pic:cNvPicPr/>
+                  </pic:nvPicPr>
+                  <pic:blipFill>
+                    <a:blip r:embed="rId10"/>
+                    <a:stretch>
+                      <a:fillRect/>
+                    </a:stretch>
+                  </pic:blipFill>
+                  <pic:spPr>
+                    <a:xfrm>
+                      <a:off x="0" y="0"/>
+                      <a:ext cx="4772025" cy="4924425"/>
+                    </a:xfrm>
+                    <a:prstGeom prst="rect">
+                      <a:avLst/>
+                    </a:prstGeom>
+                  </pic:spPr>
+                </pic:pic>
+              </a:graphicData>
+            </a:graphic>
+          </wp:inline>
+        </w:drawing>
+      </w:r>
+    </w:p>
+    <w:p/>
+    <w:p/>
+    <w:p/>
+    <w:p/>
+    <w:p/>
+    <w:p>
       <w:pPr>
         <w:ind w:firstLine="0"/>
       </w:pPr>
@@ -2530,78 +2523,6 @@
         </w:rPr>
         <w:t>Fonte: O autor, 2022</w:t>
       </w:r>
-    </w:p>
-    <w:p>
-      <w:pPr>
-        <w:rPr>
-          <w:b/>
-          <w:sz w:val="20"/>
-          <w:szCs w:val="20"/>
-        </w:rPr>
-      </w:pPr>
-    </w:p>
-    <w:p>
-      <w:pPr>
-        <w:rPr>
-          <w:b/>
-          <w:sz w:val="20"/>
-          <w:szCs w:val="20"/>
-        </w:rPr>
-      </w:pPr>
-    </w:p>
-    <w:p>
-      <w:pPr>
-        <w:rPr>
-          <w:b/>
-          <w:sz w:val="20"/>
-          <w:szCs w:val="20"/>
-        </w:rPr>
-      </w:pPr>
-    </w:p>
-    <w:p>
-      <w:pPr>
-        <w:rPr>
-          <w:b/>
-          <w:sz w:val="20"/>
-          <w:szCs w:val="20"/>
-        </w:rPr>
-      </w:pPr>
-    </w:p>
-    <w:p>
-      <w:pPr>
-        <w:rPr>
-          <w:b/>
-          <w:sz w:val="20"/>
-          <w:szCs w:val="20"/>
-        </w:rPr>
-      </w:pPr>
-    </w:p>
-    <w:p>
-      <w:pPr>
-        <w:rPr>
-          <w:b/>
-          <w:sz w:val="20"/>
-          <w:szCs w:val="20"/>
-        </w:rPr>
-      </w:pPr>
-    </w:p>
-    <w:p>
-      <w:pPr>
-        <w:rPr>
-          <w:b/>
-          <w:sz w:val="20"/>
-          <w:szCs w:val="20"/>
-        </w:rPr>
-      </w:pPr>
-    </w:p>
-    <w:p>
-      <w:pPr>
-        <w:rPr>
-          <w:b/>
-          <w:sz w:val="20"/>
-          <w:szCs w:val="20"/>
-        </w:rPr>
-      </w:pPr>
     </w:p>
     <w:p>
       <w:pPr>
@@ -2623,6 +2544,7 @@
       </w:pPr>
       <w:bookmarkStart w:id="13" w:name="_Toc119164373"/>
       <w:r>
+        <w:lastRenderedPageBreak/>
         <w:t>Diagrama de Entidade e relacionamento</w:t>
       </w:r>
       <w:bookmarkEnd w:id="13"/>
@@ -2651,7 +2573,7 @@
                     <pic:cNvPicPr/>
                   </pic:nvPicPr>
                   <pic:blipFill>
-                    <a:blip r:embed="rId8"/>
+                    <a:blip r:embed="rId11"/>
                     <a:stretch>
                       <a:fillRect/>
                     </a:stretch>
@@ -2777,6 +2699,91 @@
       </w:r>
       <w:bookmarkEnd w:id="15"/>
     </w:p>
+    <w:p/>
+    <w:p>
+      <w:r>
+        <w:rPr>
+          <w:noProof/>
+        </w:rPr>
+        <w:drawing>
+          <wp:inline distT="0" distB="0" distL="0" distR="0" wp14:anchorId="3FF7957D" wp14:editId="182EB341">
+            <wp:extent cx="4657725" cy="3476625"/>
+            <wp:effectExtent l="0" t="0" r="9525" b="9525"/>
+            <wp:docPr id="6" name="Imagem 6"/>
+            <wp:cNvGraphicFramePr>
+              <a:graphicFrameLocks xmlns:a="http://schemas.openxmlformats.org/drawingml/2006/main" noChangeAspect="1"/>
+            </wp:cNvGraphicFramePr>
+            <a:graphic xmlns:a="http://schemas.openxmlformats.org/drawingml/2006/main">
+              <a:graphicData uri="http://schemas.openxmlformats.org/drawingml/2006/picture">
+                <pic:pic xmlns:pic="http://schemas.openxmlformats.org/drawingml/2006/picture">
+                  <pic:nvPicPr>
+                    <pic:cNvPr id="1" name=""/>
+                    <pic:cNvPicPr/>
+                  </pic:nvPicPr>
+                  <pic:blipFill>
+                    <a:blip r:embed="rId12"/>
+                    <a:stretch>
+                      <a:fillRect/>
+                    </a:stretch>
+                  </pic:blipFill>
+                  <pic:spPr>
+                    <a:xfrm>
+                      <a:off x="0" y="0"/>
+                      <a:ext cx="4657725" cy="3476625"/>
+                    </a:xfrm>
+                    <a:prstGeom prst="rect">
+                      <a:avLst/>
+                    </a:prstGeom>
+                  </pic:spPr>
+                </pic:pic>
+              </a:graphicData>
+            </a:graphic>
+          </wp:inline>
+        </w:drawing>
+      </w:r>
+    </w:p>
+    <w:p>
+      <w:r>
+        <w:rPr>
+          <w:noProof/>
+        </w:rPr>
+        <w:drawing>
+          <wp:inline distT="0" distB="0" distL="0" distR="0" wp14:anchorId="44968B40" wp14:editId="30A5E542">
+            <wp:extent cx="4552950" cy="2914650"/>
+            <wp:effectExtent l="0" t="0" r="0" b="9525"/>
+            <wp:docPr id="8" name="Imagem 8"/>
+            <wp:cNvGraphicFramePr>
+              <a:graphicFrameLocks xmlns:a="http://schemas.openxmlformats.org/drawingml/2006/main" noChangeAspect="1"/>
+            </wp:cNvGraphicFramePr>
+            <a:graphic xmlns:a="http://schemas.openxmlformats.org/drawingml/2006/main">
+              <a:graphicData uri="http://schemas.openxmlformats.org/drawingml/2006/picture">
+                <pic:pic xmlns:pic="http://schemas.openxmlformats.org/drawingml/2006/picture">
+                  <pic:nvPicPr>
+                    <pic:cNvPr id="1" name=""/>
+                    <pic:cNvPicPr/>
+                  </pic:nvPicPr>
+                  <pic:blipFill>
+                    <a:blip r:embed="rId13"/>
+                    <a:stretch>
+                      <a:fillRect/>
+                    </a:stretch>
+                  </pic:blipFill>
+                  <pic:spPr>
+                    <a:xfrm>
+                      <a:off x="0" y="0"/>
+                      <a:ext cx="4552950" cy="2914650"/>
+                    </a:xfrm>
+                    <a:prstGeom prst="rect">
+                      <a:avLst/>
+                    </a:prstGeom>
+                  </pic:spPr>
+                </pic:pic>
+              </a:graphicData>
+            </a:graphic>
+          </wp:inline>
+        </w:drawing>
+      </w:r>
+    </w:p>
     <w:p>
       <w:pPr>
         <w:rPr>
@@ -2793,6 +2800,7 @@
           <w:sz w:val="20"/>
           <w:szCs w:val="20"/>
         </w:rPr>
+        <w:lastRenderedPageBreak/>
         <w:t>Fonte: O autor, 2022</w:t>
       </w:r>
     </w:p>
@@ -2882,13 +2890,10 @@
       <w:bookmarkStart w:id="18" w:name="_heading=h.vsohz8hitavy" w:colFirst="0" w:colLast="0"/>
       <w:bookmarkStart w:id="19" w:name="_Toc119164377"/>
       <w:bookmarkEnd w:id="18"/>
-      <w:proofErr w:type="spellStart"/>
-      <w:r>
-        <w:lastRenderedPageBreak/>
+      <w:r>
         <w:t>Logar</w:t>
       </w:r>
       <w:bookmarkEnd w:id="19"/>
-      <w:proofErr w:type="spellEnd"/>
     </w:p>
     <w:p>
       <w:pPr>
@@ -3011,6 +3016,7 @@
       </w:pPr>
       <w:bookmarkStart w:id="26" w:name="_Toc119164381"/>
       <w:r>
+        <w:lastRenderedPageBreak/>
         <w:t>Diagrama de Classe</w:t>
       </w:r>
       <w:bookmarkEnd w:id="26"/>
@@ -3104,7 +3110,6 @@
       </w:pPr>
       <w:bookmarkStart w:id="28" w:name="_Toc119164383"/>
       <w:r>
-        <w:lastRenderedPageBreak/>
         <w:t>Diagrama de Atividade</w:t>
       </w:r>
       <w:bookmarkEnd w:id="28"/>
@@ -3613,8 +3618,8 @@
       <w:bookmarkEnd w:id="33"/>
     </w:p>
     <w:sectPr>
-      <w:headerReference w:type="default" r:id="rId9"/>
-      <w:footerReference w:type="default" r:id="rId10"/>
+      <w:headerReference w:type="default" r:id="rId14"/>
+      <w:footerReference w:type="default" r:id="rId15"/>
       <w:pgSz w:w="11906" w:h="16838"/>
       <w:pgMar w:top="1701" w:right="1134" w:bottom="1661" w:left="1701" w:header="794" w:footer="0" w:gutter="0"/>
       <w:pgNumType w:start="1"/>
@@ -3853,7 +3858,7 @@
         <w:noProof/>
         <w:color w:val="000000"/>
       </w:rPr>
-      <w:t>9</w:t>
+      <w:t>15</w:t>
     </w:r>
     <w:r>
       <w:rPr>
@@ -5493,6 +5498,10 @@
 </go:gDocsCustomXmlDataStorage>
 </file>
 
+<file path=customXml/item2.xml><?xml version="1.0" encoding="utf-8"?>
+<b:Sources xmlns:b="http://schemas.openxmlformats.org/officeDocument/2006/bibliography" xmlns="http://schemas.openxmlformats.org/officeDocument/2006/bibliography" SelectedStyle="\APASixthEditionOfficeOnline.xsl" StyleName="APA" Version="6"/>
+</file>
+
 <file path=customXml/itemProps1.xml><?xml version="1.0" encoding="utf-8"?>
 <ds:datastoreItem xmlns:ds="http://schemas.openxmlformats.org/officeDocument/2006/customXml" ds:itemID="{11111111-1234-1234-1234-123412341234}">
   <ds:schemaRefs>
@@ -5500,4 +5509,12 @@
     <ds:schemaRef ds:uri="http://schemas.openxmlformats.org/officeDocument/2006/relationships"/>
   </ds:schemaRefs>
 </ds:datastoreItem>
+</file>
+
+<file path=customXml/itemProps2.xml><?xml version="1.0" encoding="utf-8"?>
+<ds:datastoreItem xmlns:ds="http://schemas.openxmlformats.org/officeDocument/2006/customXml" ds:itemID="{F86F2C71-3BE5-4E38-9230-937F66867A54}">
+  <ds:schemaRefs>
+    <ds:schemaRef ds:uri="http://schemas.openxmlformats.org/officeDocument/2006/bibliography"/>
+  </ds:schemaRefs>
+</ds:datastoreItem>
 </file>